--- a/PHPWord/ขออนุมัติสำรวจทรัพย์สินระบบไฟฟ้าเพื่อการรื้อถอน.docx
+++ b/PHPWord/ขออนุมัติสำรวจทรัพย์สินระบบไฟฟ้าเพื่อการรื้อถอน.docx
@@ -32,7 +32,7 @@
               <w:rPr>
                 <w:rStyle w:val="oneUserDefinedStyle1"/>
               </w:rPr>
-              <w:t xml:space="preserve">จาก  พคค.3 ผ..กฟจ.อต</w:t>
+              <w:t xml:space="preserve">จาก  พชง.6 ผกส.กฟจ.อต.</w:t>
             </w:r>
           </w:p>
         </w:tc>
@@ -48,7 +48,7 @@
               <w:rPr>
                 <w:rStyle w:val="oneUserDefinedStyle1"/>
               </w:rPr>
-              <w:t xml:space="preserve">ถึง ผจก.กฟจ.อต</w:t>
+              <w:t xml:space="preserve">ถึง ผจก.กฟจ.อต.</w:t>
             </w:r>
           </w:p>
         </w:tc>
@@ -67,7 +67,7 @@
               <w:rPr>
                 <w:rStyle w:val="oneUserDefinedStyle1"/>
               </w:rPr>
-              <w:t xml:space="preserve">เลขที่  น.2 กฟจ.อต (  )</w:t>
+              <w:t xml:space="preserve">เลขที่  น.2 กฟจ.อต. (  )</w:t>
             </w:r>
           </w:p>
         </w:tc>
@@ -83,7 +83,7 @@
               <w:rPr>
                 <w:rStyle w:val="oneUserDefinedStyle1"/>
               </w:rPr>
-              <w:t xml:space="preserve">วันที่ </w:t>
+              <w:t xml:space="preserve">วันที่ 24 พฤศจิกายน 2564</w:t>
             </w:r>
           </w:p>
         </w:tc>
@@ -97,214 +97,201 @@
         <w:rPr>
           <w:rStyle w:val="oneUserDefinedStyle1"/>
         </w:rPr>
-        <w:t xml:space="preserve">เรื่อง  การส่งมอบงานก่อสร้างระบบไฟฟ้าและขออนุมัติจ่ายกระแสไฟฟ้า</w:t>
-      </w:r>
-    </w:p>
-    <w:p>
-      <w:pPr>
-        <w:spacing w:before="0" w:after="0" w:line="240" w:lineRule="auto"/>
-      </w:pPr>
-      <w:r>
-        <w:rPr>
-          <w:rStyle w:val="oneUserDefinedStyle1"/>
-        </w:rPr>
-        <w:t xml:space="preserve">เรียน  ผจก.กฟจ.อต ผ่าน หผ...กฟจ.อต</w:t>
-      </w:r>
-    </w:p>
-    <w:p>
-      <w:pPr>
-        <w:spacing w:before="0" w:after="0" w:line="240" w:lineRule="auto"/>
-      </w:pPr>
-      <w:r>
-        <w:rPr>
-          <w:rStyle w:val="oneUserDefinedStyle1"/>
-        </w:rPr>
-        <w:t xml:space="preserve">	ตามคำสั่ง_____________________________________ ให้กระผมดำเนินการก่อสร้าง/ปรับปรุงระบบไฟฟ้า Phanlop ตามอนุมัติที่ ______________________ หมายเลขงาน __________________________ งบ ___________ ผู้ใช้ไฟลงทุน _____________ บาท โดยผู้ใช้ไฟนำเงินมาชำระครบถ้วนแล้ว จำนวน ____________________ บาท ตามใบเสร็จรับเงินที่ ________________________ ลว. _______________ บัดนี้ กระผมได้ดำเนินการฯเสร็จเรียบร้อยแล้ว จึงขอส่งมอบงานก่อสร้างระบบไฟฟ้าและอุปกรณ์ไฟฟ้า ดังรายการต่อไปนี้.</w:t>
-      </w:r>
-    </w:p>
-    <w:p>
-      <w:pPr>
-        <w:spacing w:before="0" w:after="0" w:line="240" w:lineRule="auto"/>
-      </w:pPr>
-      <w:r>
-        <w:rPr>
-          <w:rStyle w:val="oneUserDefinedStyle1"/>
-        </w:rPr>
-        <w:t xml:space="preserve">1. ระบบไฟฟ้าแรงสูง_____________เควี. รวมระยะทาง__________วงจร/กม.</w:t>
-      </w:r>
-    </w:p>
-    <w:p>
-      <w:pPr>
-        <w:spacing w:before="0" w:after="0" w:line="240" w:lineRule="auto"/>
-      </w:pPr>
-      <w:r>
-        <w:rPr>
-          <w:rStyle w:val="oneUserDefinedStyle1"/>
-        </w:rPr>
-        <w:t xml:space="preserve">   เสา คอร. ขนาด ____________ม. ____________ต้น __________ม. ____________ต้น</w:t>
-      </w:r>
-    </w:p>
-    <w:p>
-      <w:pPr>
-        <w:spacing w:before="0" w:after="0" w:line="240" w:lineRule="auto"/>
-      </w:pPr>
-      <w:r>
-        <w:rPr>
-          <w:rStyle w:val="oneUserDefinedStyle1"/>
-        </w:rPr>
-        <w:t xml:space="preserve">2. ระบบไฟฟ้าแรงต่ำง_____________เควี. รวมระยะทาง__________วงจร/กม.</w:t>
-      </w:r>
-    </w:p>
-    <w:p>
-      <w:pPr>
-        <w:spacing w:before="0" w:after="0" w:line="240" w:lineRule="auto"/>
-      </w:pPr>
-      <w:r>
-        <w:rPr>
-          <w:rStyle w:val="oneUserDefinedStyle1"/>
-        </w:rPr>
-        <w:t xml:space="preserve">   เสา คอร. ขนาด ____________ม. ____________ต้น __________ม. ____________ต้น</w:t>
-      </w:r>
-    </w:p>
-    <w:p>
-      <w:pPr>
-        <w:spacing w:before="0" w:after="0" w:line="240" w:lineRule="auto"/>
-      </w:pPr>
-      <w:r>
-        <w:rPr>
-          <w:rStyle w:val="oneUserDefinedStyle1"/>
-        </w:rPr>
-        <w:t xml:space="preserve">3. หม้อแปลงไฟฟ้า ระบบ ______________เฟส _______________โวลท์ จำนวน___________เครื่อง</w:t>
-      </w:r>
-    </w:p>
-    <w:p>
-      <w:pPr>
-        <w:spacing w:before="0" w:after="0" w:line="240" w:lineRule="auto"/>
-      </w:pPr>
-      <w:r>
-        <w:rPr>
-          <w:rStyle w:val="oneUserDefinedStyle1"/>
-        </w:rPr>
-        <w:t xml:space="preserve">   ขนาด__________ เควีเอ PEA __________ ขนาด __________เควีเอ PEA __________</w:t>
-      </w:r>
-    </w:p>
-    <w:p>
-      <w:pPr>
-        <w:spacing w:before="0" w:after="0" w:line="240" w:lineRule="auto"/>
-      </w:pPr>
-      <w:r>
-        <w:rPr>
-          <w:rStyle w:val="oneUserDefinedStyle1"/>
-        </w:rPr>
-        <w:t xml:space="preserve">   ขนาด__________ เควีเอ PEA __________ ขนาด __________เควีเอ PEA __________</w:t>
-      </w:r>
-    </w:p>
-    <w:p>
-      <w:pPr>
-        <w:spacing w:before="0" w:after="0" w:line="240" w:lineRule="auto"/>
-      </w:pPr>
-      <w:r>
-        <w:rPr>
-          <w:rStyle w:val="oneUserDefinedStyle1"/>
-        </w:rPr>
-        <w:t xml:space="preserve">4. คาปาซิเตอร์ ระบบ ______________เฟส _______________โวลท์ จำนวน___________เครื่อง</w:t>
-      </w:r>
-    </w:p>
-    <w:p>
-      <w:pPr>
-        <w:spacing w:before="0" w:after="0" w:line="240" w:lineRule="auto"/>
-      </w:pPr>
-      <w:r>
-        <w:rPr>
-          <w:rStyle w:val="oneUserDefinedStyle1"/>
-        </w:rPr>
-        <w:t xml:space="preserve">   ขนาด__________ กิโลวาร์ __________ เฟส PEA _______________</w:t>
-      </w:r>
-    </w:p>
-    <w:p>
-      <w:pPr>
-        <w:spacing w:before="0" w:after="0" w:line="240" w:lineRule="auto"/>
-      </w:pPr>
-      <w:r>
-        <w:rPr>
-          <w:rStyle w:val="oneUserDefinedStyle1"/>
-        </w:rPr>
-        <w:t xml:space="preserve">   ขนาด__________ กิโลวาร์ __________ เฟส PEA _______________</w:t>
-      </w:r>
-    </w:p>
-    <w:p>
-      <w:pPr>
-        <w:spacing w:before="0" w:after="0" w:line="240" w:lineRule="auto"/>
-      </w:pPr>
-      <w:r>
-        <w:rPr>
-          <w:rStyle w:val="oneUserDefinedStyle1"/>
-        </w:rPr>
-        <w:t xml:space="preserve">5. (  ) รายงานปิดงานก่อสร้างได้จัดส่งแล้วตามเลขที่ __________________ ลว. _________________</w:t>
-      </w:r>
-    </w:p>
-    <w:p>
-      <w:pPr>
-        <w:spacing w:before="0" w:after="0" w:line="240" w:lineRule="auto"/>
-      </w:pPr>
-      <w:r>
-        <w:rPr>
-          <w:rStyle w:val="oneUserDefinedStyle1"/>
-        </w:rPr>
-        <w:t xml:space="preserve">   (  ) รายงานปิดงานก่อสร้างได้จัดส่งภายหลัง</w:t>
-      </w:r>
-    </w:p>
-    <w:p>
-      <w:pPr>
-        <w:spacing w:before="0" w:after="0" w:line="240" w:lineRule="auto"/>
-      </w:pPr>
-      <w:r>
-        <w:rPr>
-          <w:rStyle w:val="oneUserDefinedStyle1"/>
-        </w:rPr>
-        <w:t xml:space="preserve">6. อื่นๆ ___________________________________________________________________________________</w:t>
-      </w:r>
-    </w:p>
-    <w:p>
-      <w:pPr>
-        <w:spacing w:before="0" w:after="0" w:line="240" w:lineRule="auto"/>
-      </w:pPr>
-      <w:r>
-        <w:rPr>
-          <w:rStyle w:val="oneUserDefinedStyle1"/>
-        </w:rPr>
-        <w:t xml:space="preserve">   จึงเรียนมาเพื่อโปรดดำเนินการต่อไป</w:t>
+        <w:t xml:space="preserve">เรื่อง  ขออนุมัติสำรวจทรัพย์สินระบบไฟฟ้าเพื่อการรื้อถอน</w:t>
+      </w:r>
+    </w:p>
+    <w:p>
+      <w:pPr>
+        <w:spacing w:before="0" w:after="0" w:line="240" w:lineRule="auto"/>
+      </w:pPr>
+      <w:r>
+        <w:rPr>
+          <w:rStyle w:val="oneUserDefinedStyle1"/>
+        </w:rPr>
+        <w:t xml:space="preserve">เรียน  ผจก.กฟจ.อต. ผ่าน หผ.กส.กฟจ.อต.</w:t>
+      </w:r>
+    </w:p>
+    <w:p>
+      <w:pPr>
+        <w:spacing w:before="0" w:after="0" w:line="240" w:lineRule="auto"/>
+      </w:pPr>
+      <w:r>
+        <w:rPr>
+          <w:rStyle w:val="oneUserDefinedStyle1"/>
+        </w:rPr>
+        <w:t xml:space="preserve">	ตามอนุมัติที่ ทดสอบ ลว. 2023-06-08 ให้ทำการรื้อถอนไฟฟ้าขยายเขตหม้อแปลงเช่าก่อสร้างอาคารเรียนและพัฒนาชาติพันมหาวิทยาลัยราชภัฏอุตรดิตถ์ ที่บริเวณ มหาวิทยาลัยราชภัฎอุตรดิตถ์วิทยาเขต ทุ่งกะโล่ ต.ป่าเซ่า อ.เมือง จ.อุตรดิตถ์ โครงการหรืองบผู้ใช้ไฟ หมายเลขงานรื้อถอน  โครงข่าย  ในระบบไฟฟ้า ดังนี้</w:t>
+      </w:r>
+    </w:p>
+    <w:p>
+      <w:pPr>
+        <w:spacing w:before="0" w:after="0" w:line="240" w:lineRule="auto"/>
+      </w:pPr>
+      <w:r>
+        <w:rPr>
+          <w:rStyle w:val="oneUserDefinedStyle1"/>
+        </w:rPr>
+        <w:t xml:space="preserve">	□ ระบบสายส่ง____KV. ระยะทาง________วงจรกิโลเมตร</w:t>
+      </w:r>
+    </w:p>
+    <w:p>
+      <w:pPr>
+        <w:spacing w:before="0" w:after="0" w:line="240" w:lineRule="auto"/>
+      </w:pPr>
+      <w:r>
+        <w:rPr>
+          <w:rStyle w:val="oneUserDefinedStyle1"/>
+        </w:rPr>
+        <w:t xml:space="preserve">	□ ระบบจำหน่าย (22,33 KV.,220 V.)</w:t>
+      </w:r>
+    </w:p>
+    <w:p>
+      <w:pPr>
+        <w:spacing w:before="0" w:after="0" w:line="240" w:lineRule="auto"/>
+      </w:pPr>
+      <w:r>
+        <w:rPr>
+          <w:rStyle w:val="oneUserDefinedStyle1"/>
+        </w:rPr>
+        <w:t xml:space="preserve">		□ แรงสูง _____KV.  ระยะทาง________วงจรกิโลเมตร</w:t>
+      </w:r>
+    </w:p>
+    <w:p>
+      <w:pPr>
+        <w:spacing w:before="0" w:after="0" w:line="240" w:lineRule="auto"/>
+      </w:pPr>
+      <w:r>
+        <w:rPr>
+          <w:rStyle w:val="oneUserDefinedStyle1"/>
+        </w:rPr>
+        <w:t xml:space="preserve">		□ เเรงต่ำ _____ V.  ระยะทาง________วงจรกิโลเมตร</w:t>
+      </w:r>
+    </w:p>
+    <w:p>
+      <w:pPr>
+        <w:spacing w:before="0" w:after="0" w:line="240" w:lineRule="auto"/>
+      </w:pPr>
+      <w:r>
+        <w:rPr>
+          <w:rStyle w:val="oneUserDefinedStyle1"/>
+        </w:rPr>
+        <w:t xml:space="preserve">		□ หม้อแปลง จำนวน _____ชุด</w:t>
+      </w:r>
+    </w:p>
+    <w:p>
+      <w:pPr>
+        <w:spacing w:before="0" w:after="0" w:line="240" w:lineRule="auto"/>
+      </w:pPr>
+      <w:r>
+        <w:rPr>
+          <w:rStyle w:val="oneUserDefinedStyle1"/>
+        </w:rPr>
+        <w:t xml:space="preserve">		□ อื่นๆ _____________</w:t>
+      </w:r>
+    </w:p>
+    <w:p>
+      <w:pPr>
+        <w:spacing w:before="0" w:after="0" w:line="240" w:lineRule="auto"/>
+      </w:pPr>
+      <w:r>
+        <w:rPr>
+          <w:rStyle w:val="oneUserDefinedStyle1"/>
+        </w:rPr>
+        <w:t xml:space="preserve">	 ระบบไฟฟ้าภายในสถานีจ่ายไฟ</w:t>
+      </w:r>
+    </w:p>
+    <w:p>
+      <w:pPr>
+        <w:spacing w:before="0" w:after="0" w:line="240" w:lineRule="auto"/>
+      </w:pPr>
+      <w:r>
+        <w:rPr>
+          <w:rStyle w:val="oneUserDefinedStyle1"/>
+        </w:rPr>
+        <w:t xml:space="preserve">		□ Power Tranformer   จำนวน______ชุด</w:t>
+      </w:r>
+    </w:p>
+    <w:p>
+      <w:pPr>
+        <w:spacing w:before="0" w:after="0" w:line="240" w:lineRule="auto"/>
+      </w:pPr>
+      <w:r>
+        <w:rPr>
+          <w:rStyle w:val="oneUserDefinedStyle1"/>
+        </w:rPr>
+        <w:t xml:space="preserve">		□ Recloser           จำนวน______ชุด</w:t>
+      </w:r>
+    </w:p>
+    <w:p>
+      <w:pPr>
+        <w:spacing w:before="0" w:after="0" w:line="240" w:lineRule="auto"/>
+      </w:pPr>
+      <w:r>
+        <w:rPr>
+          <w:rStyle w:val="oneUserDefinedStyle1"/>
+        </w:rPr>
+        <w:t xml:space="preserve">		□ Vaccuum            จำนวน______ชุด</w:t>
+      </w:r>
+    </w:p>
+    <w:p>
+      <w:pPr>
+        <w:spacing w:before="0" w:after="0" w:line="240" w:lineRule="auto"/>
+      </w:pPr>
+      <w:r>
+        <w:rPr>
+          <w:rStyle w:val="oneUserDefinedStyle1"/>
+        </w:rPr>
+        <w:t xml:space="preserve">	 ระบบไฟฟ้าภายในสถานีจ่ายไฟ</w:t>
+      </w:r>
+    </w:p>
+    <w:p>
+      <w:pPr>
+        <w:spacing w:before="0" w:after="0" w:line="240" w:lineRule="auto"/>
+      </w:pPr>
+      <w:r>
+        <w:rPr>
+          <w:rStyle w:val="oneUserDefinedStyle1"/>
+        </w:rPr>
+        <w:t xml:space="preserve">จึงเรียนมาเพื่อโปรดพิจารณาสั่งการต่อไป</w:t>
       </w:r>
     </w:p>
     <w:p/>
     <w:p>
       <w:pPr>
-        <w:jc w:val="center"/>
-        <w:spacing w:before="0" w:after="0" w:line="240" w:lineRule="auto"/>
-      </w:pPr>
-      <w:r>
-        <w:rPr>
-          <w:rStyle w:val="oneUserDefinedStyle1"/>
-        </w:rPr>
-        <w:t xml:space="preserve">( นาย________________________ )</w:t>
-      </w:r>
-    </w:p>
-    <w:p>
-      <w:pPr>
-        <w:jc w:val="center"/>
-        <w:spacing w:before="0" w:after="0" w:line="240" w:lineRule="auto"/>
-      </w:pPr>
-      <w:r>
-        <w:rPr>
-          <w:rStyle w:val="oneUserDefinedStyle1"/>
-        </w:rPr>
-        <w:t xml:space="preserve"> ตำแหน่ง </w:t>
-      </w:r>
-    </w:p>
+        <w:spacing w:before="0" w:after="0" w:line="240" w:lineRule="auto"/>
+      </w:pPr>
+      <w:r>
+        <w:rPr>
+          <w:rStyle w:val="oneUserDefinedStyle1"/>
+        </w:rPr>
+        <w:t xml:space="preserve">			ลงชื่อ     __________________________ เจ้าหน้าที่</w:t>
+      </w:r>
+    </w:p>
+    <w:p>
+      <w:pPr>
+        <w:spacing w:before="0" w:after="0" w:line="240" w:lineRule="auto"/>
+      </w:pPr>
+      <w:r>
+        <w:rPr>
+          <w:rStyle w:val="oneUserDefinedStyle1"/>
+        </w:rPr>
+        <w:t xml:space="preserve">			           (                                            )</w:t>
+      </w:r>
+    </w:p>
+    <w:p>
+      <w:pPr>
+        <w:spacing w:before="0" w:after="0" w:line="240" w:lineRule="auto"/>
+      </w:pPr>
+      <w:r>
+        <w:rPr>
+          <w:rStyle w:val="oneUserDefinedStyle1"/>
+        </w:rPr>
+        <w:t xml:space="preserve">			ตำแหน่ง ___________________________</w:t>
+      </w:r>
+    </w:p>
+    <w:p/>
     <w:tbl>
       <w:tblGrid>
-        <w:gridCol w:w="5000" w:type="dxa"/>
-        <w:gridCol w:w="6000" w:type="dxa"/>
+        <w:gridCol w:w="11000" w:type="dxa"/>
       </w:tblGrid>
       <w:tblPr>
         <w:tblStyle w:val="Fancy Table"/>
@@ -313,7 +300,7 @@
         <w:trPr/>
         <w:tc>
           <w:tcPr>
-            <w:tcW w:w="5000" w:type="dxa"/>
+            <w:tcW w:w="11000" w:type="dxa"/>
             <w:tcBorders>
               <w:top w:val="single" w:sz="6" w:color="000000"/>
               <w:left w:val="single" w:sz="6" w:color="000000"/>
@@ -326,35 +313,16 @@
             </w:pPr>
             <w:r>
               <w:rPr/>
-              <w:t xml:space="preserve">	เรียน______________(แผนกที่เกี่ยวข้อง)</w:t>
-            </w:r>
-          </w:p>
-        </w:tc>
-        <w:tc>
-          <w:tcPr>
-            <w:tcW w:w="6000" w:type="dxa"/>
-            <w:tcBorders>
-              <w:top w:val="single" w:sz="6" w:color="000000"/>
-              <w:left w:val="single" w:sz="6" w:color="000000"/>
-              <w:right w:val="single" w:sz="6" w:color="000000"/>
-            </w:tcBorders>
-          </w:tcPr>
-          <w:p>
-            <w:pPr>
-              <w:spacing w:before="0" w:after="0" w:line="240" w:lineRule="auto"/>
-            </w:pPr>
-            <w:r>
-              <w:rPr/>
-              <w:t xml:space="preserve">	เรียน ผจก.กฟจ.อต</w:t>
-            </w:r>
-          </w:p>
-        </w:tc>
-      </w:tr>
-      <w:tr>
-        <w:trPr/>
-        <w:tc>
-          <w:tcPr>
-            <w:tcW w:w="5000" w:type="dxa"/>
+              <w:t xml:space="preserve">	อนุมัติให้พนักงานตามรายชื่อต่อท้ายนี้เป็นผู้สำรวจหรือร่วมกันสำรวจ</w:t>
+            </w:r>
+          </w:p>
+        </w:tc>
+      </w:tr>
+      <w:tr>
+        <w:trPr/>
+        <w:tc>
+          <w:tcPr>
+            <w:tcW w:w="11000" w:type="dxa"/>
             <w:tcBorders>
               <w:left w:val="single" w:sz="6" w:color="000000"/>
               <w:right w:val="single" w:sz="6" w:color="000000"/>
@@ -366,13 +334,16 @@
             </w:pPr>
             <w:r>
               <w:rPr/>
-              <w:t xml:space="preserve">	   โปรดดำเนินการ</w:t>
-            </w:r>
-          </w:p>
-        </w:tc>
-        <w:tc>
-          <w:tcPr>
-            <w:tcW w:w="6000" w:type="dxa"/>
+              <w:t xml:space="preserve">				 1. นาย____________________________________</w:t>
+            </w:r>
+          </w:p>
+        </w:tc>
+      </w:tr>
+      <w:tr>
+        <w:trPr/>
+        <w:tc>
+          <w:tcPr>
+            <w:tcW w:w="11000" w:type="dxa"/>
             <w:tcBorders>
               <w:left w:val="single" w:sz="6" w:color="000000"/>
               <w:right w:val="single" w:sz="6" w:color="000000"/>
@@ -384,16 +355,16 @@
             </w:pPr>
             <w:r>
               <w:rPr/>
-              <w:t xml:space="preserve">	   เพื่อโปรดอนุมัติจ่ายกระแสไฟฟ้าในวันที่ ___________</w:t>
-            </w:r>
-          </w:p>
-        </w:tc>
-      </w:tr>
-      <w:tr>
-        <w:trPr/>
-        <w:tc>
-          <w:tcPr>
-            <w:tcW w:w="5000" w:type="dxa"/>
+              <w:t xml:space="preserve">				 2. นาย____________________________________</w:t>
+            </w:r>
+          </w:p>
+        </w:tc>
+      </w:tr>
+      <w:tr>
+        <w:trPr/>
+        <w:tc>
+          <w:tcPr>
+            <w:tcW w:w="11000" w:type="dxa"/>
             <w:tcBorders>
               <w:left w:val="single" w:sz="6" w:color="000000"/>
               <w:right w:val="single" w:sz="6" w:color="000000"/>
@@ -405,13 +376,16 @@
             </w:pPr>
             <w:r>
               <w:rPr/>
-              <w:t xml:space="preserve"/>
-            </w:r>
-          </w:p>
-        </w:tc>
-        <w:tc>
-          <w:tcPr>
-            <w:tcW w:w="6000" w:type="dxa"/>
+              <w:t xml:space="preserve">				 3. นาย____________________________________</w:t>
+            </w:r>
+          </w:p>
+        </w:tc>
+      </w:tr>
+      <w:tr>
+        <w:trPr/>
+        <w:tc>
+          <w:tcPr>
+            <w:tcW w:w="11000" w:type="dxa"/>
             <w:tcBorders>
               <w:left w:val="single" w:sz="6" w:color="000000"/>
               <w:right w:val="single" w:sz="6" w:color="000000"/>
@@ -432,7 +406,7 @@
         <w:trPr/>
         <w:tc>
           <w:tcPr>
-            <w:tcW w:w="5000" w:type="dxa"/>
+            <w:tcW w:w="11000" w:type="dxa"/>
             <w:tcBorders>
               <w:left w:val="single" w:sz="6" w:color="000000"/>
               <w:right w:val="single" w:sz="6" w:color="000000"/>
@@ -440,18 +414,20 @@
           </w:tcPr>
           <w:p>
             <w:pPr>
-              <w:jc w:val="center"/>
               <w:spacing w:before="0" w:after="0" w:line="240" w:lineRule="auto"/>
             </w:pPr>
             <w:r>
               <w:rPr/>
-              <w:t xml:space="preserve"> _____________________</w:t>
-            </w:r>
-          </w:p>
-        </w:tc>
-        <w:tc>
-          <w:tcPr>
-            <w:tcW w:w="6000" w:type="dxa"/>
+              <w:t xml:space="preserve"/>
+            </w:r>
+          </w:p>
+        </w:tc>
+      </w:tr>
+      <w:tr>
+        <w:trPr/>
+        <w:tc>
+          <w:tcPr>
+            <w:tcW w:w="11000" w:type="dxa"/>
             <w:tcBorders>
               <w:left w:val="single" w:sz="6" w:color="000000"/>
               <w:right w:val="single" w:sz="6" w:color="000000"/>
@@ -459,21 +435,20 @@
           </w:tcPr>
           <w:p>
             <w:pPr>
-              <w:jc w:val="center"/>
               <w:spacing w:before="0" w:after="0" w:line="240" w:lineRule="auto"/>
             </w:pPr>
             <w:r>
               <w:rPr/>
-              <w:t xml:space="preserve">(_____________________)</w:t>
-            </w:r>
-          </w:p>
-        </w:tc>
-      </w:tr>
-      <w:tr>
-        <w:trPr/>
-        <w:tc>
-          <w:tcPr>
-            <w:tcW w:w="5000" w:type="dxa"/>
+              <w:t xml:space="preserve">				    ลงชื่อ_____________________________</w:t>
+            </w:r>
+          </w:p>
+        </w:tc>
+      </w:tr>
+      <w:tr>
+        <w:trPr/>
+        <w:tc>
+          <w:tcPr>
+            <w:tcW w:w="11000" w:type="dxa"/>
             <w:tcBorders>
               <w:left w:val="single" w:sz="6" w:color="000000"/>
               <w:right w:val="single" w:sz="6" w:color="000000"/>
@@ -481,258 +456,20 @@
           </w:tcPr>
           <w:p>
             <w:pPr>
-              <w:jc w:val="center"/>
               <w:spacing w:before="0" w:after="0" w:line="240" w:lineRule="auto"/>
             </w:pPr>
             <w:r>
               <w:rPr/>
-              <w:t xml:space="preserve">ผจก.</w:t>
-            </w:r>
-          </w:p>
-        </w:tc>
-        <w:tc>
-          <w:tcPr>
-            <w:tcW w:w="6000" w:type="dxa"/>
-            <w:tcBorders>
-              <w:left w:val="single" w:sz="6" w:color="000000"/>
-              <w:right w:val="single" w:sz="6" w:color="000000"/>
-            </w:tcBorders>
-          </w:tcPr>
-          <w:p>
-            <w:pPr>
-              <w:jc w:val="center"/>
-              <w:spacing w:before="0" w:after="0" w:line="240" w:lineRule="auto"/>
-            </w:pPr>
-            <w:r>
-              <w:rPr/>
-              <w:t xml:space="preserve">(ตำแหน่ง)</w:t>
-            </w:r>
-          </w:p>
-        </w:tc>
-      </w:tr>
-      <w:tr>
-        <w:trPr/>
-        <w:tc>
-          <w:tcPr>
-            <w:tcW w:w="5000" w:type="dxa"/>
-            <w:tcBorders>
-              <w:top w:val="single" w:sz="6" w:color="000000"/>
-              <w:left w:val="single" w:sz="6" w:color="000000"/>
-              <w:right w:val="single" w:sz="6" w:color="000000"/>
-            </w:tcBorders>
-          </w:tcPr>
-          <w:p>
-            <w:pPr>
-              <w:spacing w:before="0" w:after="0" w:line="240" w:lineRule="auto"/>
-            </w:pPr>
-            <w:r>
-              <w:rPr/>
-              <w:t xml:space="preserve">	ที่ น.1มจ.(กป)           /2566</w:t>
-            </w:r>
-          </w:p>
-        </w:tc>
-        <w:tc>
-          <w:tcPr>
-            <w:tcW w:w="6000" w:type="dxa"/>
-            <w:tcBorders>
-              <w:top w:val="single" w:sz="6" w:color="000000"/>
-              <w:left w:val="single" w:sz="6" w:color="000000"/>
-              <w:right w:val="single" w:sz="6" w:color="000000"/>
-            </w:tcBorders>
-          </w:tcPr>
-          <w:p>
-            <w:pPr>
-              <w:spacing w:before="0" w:after="0" w:line="240" w:lineRule="auto"/>
-            </w:pPr>
-            <w:r>
-              <w:rPr/>
-              <w:t xml:space="preserve">	ที่____________</w:t>
-            </w:r>
-          </w:p>
-        </w:tc>
-      </w:tr>
-      <w:tr>
-        <w:trPr/>
-        <w:tc>
-          <w:tcPr>
-            <w:tcW w:w="5000" w:type="dxa"/>
-            <w:tcBorders>
-              <w:left w:val="single" w:sz="6" w:color="000000"/>
-              <w:right w:val="single" w:sz="6" w:color="000000"/>
-            </w:tcBorders>
-          </w:tcPr>
-          <w:p>
-            <w:pPr>
-              <w:spacing w:before="0" w:after="0" w:line="240" w:lineRule="auto"/>
-            </w:pPr>
-            <w:r>
-              <w:rPr/>
-              <w:t xml:space="preserve">	   อนุมัติตามเสนอ</w:t>
-            </w:r>
-          </w:p>
-        </w:tc>
-        <w:tc>
-          <w:tcPr>
-            <w:tcW w:w="6000" w:type="dxa"/>
-            <w:tcBorders>
-              <w:left w:val="single" w:sz="6" w:color="000000"/>
-              <w:right w:val="single" w:sz="6" w:color="000000"/>
-            </w:tcBorders>
-          </w:tcPr>
-          <w:p>
-            <w:pPr>
-              <w:spacing w:before="0" w:after="0" w:line="240" w:lineRule="auto"/>
-            </w:pPr>
-            <w:r>
-              <w:rPr/>
-              <w:t xml:space="preserve">	   เรียน________(แผนกหรือหน่วยงานที่เกี่ยวข้อง)</w:t>
-            </w:r>
-          </w:p>
-        </w:tc>
-      </w:tr>
-      <w:tr>
-        <w:trPr/>
-        <w:tc>
-          <w:tcPr>
-            <w:tcW w:w="5000" w:type="dxa"/>
-            <w:tcBorders>
-              <w:left w:val="single" w:sz="6" w:color="000000"/>
-              <w:right w:val="single" w:sz="6" w:color="000000"/>
-            </w:tcBorders>
-          </w:tcPr>
-          <w:p>
-            <w:pPr>
-              <w:spacing w:before="0" w:after="0" w:line="240" w:lineRule="auto"/>
-            </w:pPr>
-            <w:r>
-              <w:rPr/>
-              <w:t xml:space="preserve"/>
-            </w:r>
-          </w:p>
-        </w:tc>
-        <w:tc>
-          <w:tcPr>
-            <w:tcW w:w="6000" w:type="dxa"/>
-            <w:tcBorders>
-              <w:left w:val="single" w:sz="6" w:color="000000"/>
-              <w:right w:val="single" w:sz="6" w:color="000000"/>
-            </w:tcBorders>
-          </w:tcPr>
-          <w:p>
-            <w:pPr>
-              <w:spacing w:before="0" w:after="0" w:line="240" w:lineRule="auto"/>
-            </w:pPr>
-            <w:r>
-              <w:rPr/>
-              <w:t xml:space="preserve">โปรดดำเนินการในส่วนที่เกี่ยวข้องต่อไป</w:t>
-            </w:r>
-          </w:p>
-        </w:tc>
-      </w:tr>
-      <w:tr>
-        <w:trPr/>
-        <w:tc>
-          <w:tcPr>
-            <w:tcW w:w="5000" w:type="dxa"/>
-            <w:tcBorders>
-              <w:left w:val="single" w:sz="6" w:color="000000"/>
-              <w:right w:val="single" w:sz="6" w:color="000000"/>
-            </w:tcBorders>
-          </w:tcPr>
-          <w:p>
-            <w:pPr>
-              <w:spacing w:before="0" w:after="0" w:line="240" w:lineRule="auto"/>
-            </w:pPr>
-            <w:r>
-              <w:rPr/>
-              <w:t xml:space="preserve"/>
-            </w:r>
-          </w:p>
-        </w:tc>
-        <w:tc>
-          <w:tcPr>
-            <w:tcW w:w="6000" w:type="dxa"/>
-            <w:tcBorders>
-              <w:left w:val="single" w:sz="6" w:color="000000"/>
-              <w:right w:val="single" w:sz="6" w:color="000000"/>
-            </w:tcBorders>
-          </w:tcPr>
-          <w:p>
-            <w:pPr>
-              <w:jc w:val="center"/>
-              <w:spacing w:before="0" w:after="0" w:line="240" w:lineRule="auto"/>
-            </w:pPr>
-            <w:r>
-              <w:rPr/>
-              <w:t xml:space="preserve">_____________________</w:t>
-            </w:r>
-          </w:p>
-        </w:tc>
-      </w:tr>
-      <w:tr>
-        <w:trPr/>
-        <w:tc>
-          <w:tcPr>
-            <w:tcW w:w="5000" w:type="dxa"/>
-            <w:tcBorders>
-              <w:left w:val="single" w:sz="6" w:color="000000"/>
-              <w:right w:val="single" w:sz="6" w:color="000000"/>
-            </w:tcBorders>
-          </w:tcPr>
-          <w:p>
-            <w:pPr>
-              <w:spacing w:before="0" w:after="0" w:line="240" w:lineRule="auto"/>
-            </w:pPr>
-            <w:r>
-              <w:rPr/>
-              <w:t xml:space="preserve"/>
-            </w:r>
-          </w:p>
-        </w:tc>
-        <w:tc>
-          <w:tcPr>
-            <w:tcW w:w="6000" w:type="dxa"/>
-            <w:tcBorders>
-              <w:left w:val="single" w:sz="6" w:color="000000"/>
-              <w:right w:val="single" w:sz="6" w:color="000000"/>
-            </w:tcBorders>
-          </w:tcPr>
-          <w:p>
-            <w:pPr>
-              <w:jc w:val="center"/>
-              <w:spacing w:before="0" w:after="0" w:line="240" w:lineRule="auto"/>
-            </w:pPr>
-            <w:r>
-              <w:rPr/>
-              <w:t xml:space="preserve">ผจก.</w:t>
-            </w:r>
-          </w:p>
-        </w:tc>
-      </w:tr>
-      <w:tr>
-        <w:trPr/>
-        <w:tc>
-          <w:tcPr>
-            <w:tcW w:w="5000" w:type="dxa"/>
-            <w:tcBorders>
-              <w:left w:val="single" w:sz="6" w:color="000000"/>
-              <w:right w:val="single" w:sz="6" w:color="000000"/>
-              <w:bottom w:val="single" w:sz="6" w:color="000000"/>
-            </w:tcBorders>
-          </w:tcPr>
-          <w:p>
-            <w:pPr>
-              <w:spacing w:before="0" w:after="0" w:line="240" w:lineRule="auto"/>
-            </w:pPr>
-            <w:r>
-              <w:rPr/>
-              <w:t xml:space="preserve"/>
-            </w:r>
-          </w:p>
-        </w:tc>
-        <w:tc>
-          <w:tcPr>
-            <w:tcW w:w="6000" w:type="dxa"/>
+              <w:t xml:space="preserve">				        ( _____________________________ )</w:t>
+            </w:r>
+          </w:p>
+        </w:tc>
+      </w:tr>
+      <w:tr>
+        <w:trPr/>
+        <w:tc>
+          <w:tcPr>
+            <w:tcW w:w="11000" w:type="dxa"/>
             <w:tcBorders>
               <w:left w:val="single" w:sz="6" w:color="000000"/>
               <w:right w:val="single" w:sz="6" w:color="000000"/>
